--- a/public/gdocumentos/activos/programas/general/GASNATURALDELORIENTES.A.ESP/PRB-MM-WWW-GSN.docx
+++ b/public/gdocumentos/activos/programas/general/GASNATURALDELORIENTES.A.ESP/PRB-MM-WWW-GSN.docx
@@ -12,162 +12,310 @@
         <w:rPr>
           <w:b/>
         </w:rPr>
-        <w:t>Criptografia</w:t>
-      </w:r>
-    </w:p>
-    <w:p>
-      <w:r>
-        <w:t>Las maquinas enigmas (usada por los nazis) fuerón vencidas por Alan touring , padre de la informática .</w:t>
-      </w:r>
-    </w:p>
-    <w:p>
-      <w:r>
-        <w:t xml:space="preserve">Hay dos tipos de </w:t>
-      </w:r>
-      <w:r>
-        <w:t>criptografía, cable privada y cable publica , en esta se usan los números primo.</w:t>
-      </w:r>
-    </w:p>
-    <w:p>
-      <w:r>
-        <w:t>El truco esta en multiplicar dos números primos gigantescos cuyo resultado va a ser la clave a verificar .</w:t>
-      </w:r>
-    </w:p>
-    <w:p>
-      <w:r>
-        <w:t>Para decodificar el mensaje , se necesita saber exactamente que números primos fuerón los usados en esa operación.</w:t>
-      </w:r>
-    </w:p>
-    <w:p>
-      <w:r>
-        <w:t xml:space="preserve">Metodo RSA </w:t>
+        <w:t>Git</w:t>
+      </w:r>
+    </w:p>
+    <w:p>
+      <w:r>
+        <w:t xml:space="preserve">El repositorio local es condición indispensable para </w:t>
+      </w:r>
+      <w:r>
+        <w:t>trabajar.</w:t>
+      </w:r>
+    </w:p>
+    <w:p>
+      <w:r>
+        <w:t>Git es una herramienta de sistemas de versiones distribuida cuya finalidad es llevar cuenta de los cambios que suceden dentro de un sistema .</w:t>
+      </w:r>
+    </w:p>
+    <w:p>
+      <w:r>
+        <w:t>En consola Linux el comando para instalar git es apt get install git.</w:t>
+      </w:r>
+    </w:p>
+    <w:p>
+      <w:r>
+        <w:t>Para configurar mi nombre usamos git config –global user.name “myname”.</w:t>
+      </w:r>
+    </w:p>
+    <w:p>
+      <w:r>
+        <w:t>Para configurar mi nombre usamos git config –global user.name “myname”</w:t>
+      </w:r>
+    </w:p>
+    <w:p>
+      <w:r>
+        <w:t xml:space="preserve">Comando git init </w:t>
       </w:r>
       <w:r>
         <w:sym w:font="Wingdings" w:char="F0E0"/>
       </w:r>
       <w:r>
-        <w:t xml:space="preserve"> Como contruir números primos grandes.</w:t>
-      </w:r>
-    </w:p>
-    <w:p/>
-    <w:p>
-      <w:pPr>
-        <w:rPr>
-          <w:b/>
-        </w:rPr>
-      </w:pPr>
-      <w:r>
-        <w:rPr>
-          <w:b/>
-        </w:rPr>
-        <w:t>Información por pi:</w:t>
-      </w:r>
-    </w:p>
-    <w:p>
-      <w:r>
-        <w:t>Para buscar información en los números pi , se necesitan de las siguientes condiciones :</w:t>
-      </w:r>
-    </w:p>
-    <w:p>
-      <w:pPr>
-        <w:pStyle w:val="Prrafodelista"/>
+        <w:t xml:space="preserve"> inicia repositorio vacio.</w:t>
+      </w:r>
+    </w:p>
+    <w:p>
+      <w:r>
+        <w:t xml:space="preserve">Git status </w:t>
+      </w:r>
+      <w:r>
+        <w:sym w:font="Wingdings" w:char="F0E0"/>
+      </w:r>
+      <w:r>
+        <w:t xml:space="preserve"> Me muestra los archivos que aun no se han agregado.</w:t>
+      </w:r>
+    </w:p>
+    <w:p>
+      <w:r>
+        <w:t xml:space="preserve">Git add </w:t>
+      </w:r>
+      <w:r>
+        <w:sym w:font="Wingdings" w:char="F0E0"/>
+      </w:r>
+      <w:r>
+        <w:t xml:space="preserve"> Me</w:t>
+      </w:r>
+      <w:r>
+        <w:t xml:space="preserve"> prepara git para</w:t>
+      </w:r>
+      <w:r>
+        <w:t xml:space="preserve"> manda</w:t>
+      </w:r>
+      <w:r>
+        <w:t>r</w:t>
+      </w:r>
+      <w:r>
+        <w:t xml:space="preserve"> los archivos al repositorio podemos especificar por ejemplo : git add *.html , solo me guardara los archivos html que me encuentre.</w:t>
+      </w:r>
+    </w:p>
+    <w:p>
+      <w:r>
+        <w:t>El comando git add css/*.css me agregaría todos los datos de una carpeta css y archivos que terminan en .css</w:t>
+      </w:r>
+    </w:p>
+    <w:p>
+      <w:r>
+        <w:t>Con el comando git add –all agregamos todo.</w:t>
+      </w:r>
+    </w:p>
+    <w:p>
+      <w:r>
+        <w:t>El comando git commit –m “Mensaje” me hace el commit y me ubica un mensaje para reconocer de que va ese commit.</w:t>
+      </w:r>
+    </w:p>
+    <w:p>
+      <w:r>
+        <w:t>Estas son consideraciones para hacer el commit</w:t>
+      </w:r>
+    </w:p>
+    <w:p>
+      <w:pPr>
         <w:numPr>
           <w:ilvl w:val="0"/>
           <w:numId w:val="1"/>
         </w:numPr>
-      </w:pPr>
-      <w:r>
-        <w:t>La lista de decimales debe ser tan grande como queramos.</w:t>
-      </w:r>
-    </w:p>
-    <w:p>
-      <w:pPr>
-        <w:pStyle w:val="Prrafodelista"/>
+        <w:spacing w:before="100" w:beforeAutospacing="1" w:after="100" w:afterAutospacing="1" w:line="330" w:lineRule="atLeast"/>
+        <w:ind w:left="0"/>
+        <w:textAlignment w:val="baseline"/>
+        <w:rPr>
+          <w:rFonts w:ascii="inherit" w:eastAsia="Times New Roman" w:hAnsi="inherit" w:cs="Arial"/>
+          <w:color w:val="204056"/>
+          <w:sz w:val="24"/>
+          <w:szCs w:val="24"/>
+          <w:lang w:eastAsia="es-MX"/>
+        </w:rPr>
+      </w:pPr>
+      <w:r>
+        <w:rPr>
+          <w:rFonts w:ascii="inherit" w:eastAsia="Times New Roman" w:hAnsi="inherit" w:cs="Arial"/>
+          <w:color w:val="204056"/>
+          <w:sz w:val="24"/>
+          <w:szCs w:val="24"/>
+          <w:lang w:eastAsia="es-MX"/>
+        </w:rPr>
+        <w:t>Must be in quotation marks</w:t>
+      </w:r>
+    </w:p>
+    <w:p>
+      <w:pPr>
         <w:numPr>
           <w:ilvl w:val="0"/>
           <w:numId w:val="1"/>
         </w:numPr>
-      </w:pPr>
-      <w:r>
-        <w:t>Los decimales no deben tener un patrón que se repita.</w:t>
-      </w:r>
-    </w:p>
-    <w:p>
-      <w:pPr>
-        <w:pStyle w:val="Prrafodelista"/>
+        <w:spacing w:before="100" w:beforeAutospacing="1" w:after="100" w:afterAutospacing="1" w:line="330" w:lineRule="atLeast"/>
+        <w:ind w:left="0"/>
+        <w:textAlignment w:val="baseline"/>
+        <w:rPr>
+          <w:rFonts w:ascii="inherit" w:eastAsia="Times New Roman" w:hAnsi="inherit" w:cs="Arial"/>
+          <w:color w:val="204056"/>
+          <w:sz w:val="24"/>
+          <w:szCs w:val="24"/>
+          <w:lang w:eastAsia="es-MX"/>
+        </w:rPr>
+      </w:pPr>
+      <w:r>
+        <w:rPr>
+          <w:rFonts w:ascii="inherit" w:eastAsia="Times New Roman" w:hAnsi="inherit" w:cs="Arial"/>
+          <w:color w:val="204056"/>
+          <w:sz w:val="24"/>
+          <w:szCs w:val="24"/>
+          <w:lang w:eastAsia="es-MX"/>
+        </w:rPr>
+        <w:t>Written in the present tense</w:t>
+      </w:r>
+    </w:p>
+    <w:p>
+      <w:pPr>
         <w:numPr>
           <w:ilvl w:val="0"/>
           <w:numId w:val="1"/>
         </w:numPr>
-      </w:pPr>
-      <w:r>
-        <w:t xml:space="preserve">El numero es irracional </w:t>
+        <w:spacing w:before="100" w:beforeAutospacing="1" w:after="100" w:afterAutospacing="1" w:line="330" w:lineRule="atLeast"/>
+        <w:ind w:left="0"/>
+        <w:textAlignment w:val="baseline"/>
+        <w:rPr>
+          <w:rFonts w:ascii="inherit" w:eastAsia="Times New Roman" w:hAnsi="inherit" w:cs="Arial"/>
+          <w:color w:val="204056"/>
+          <w:sz w:val="24"/>
+          <w:szCs w:val="24"/>
+          <w:lang w:eastAsia="es-MX"/>
+        </w:rPr>
+      </w:pPr>
+      <w:r>
+        <w:rPr>
+          <w:rFonts w:ascii="inherit" w:eastAsia="Times New Roman" w:hAnsi="inherit" w:cs="Arial"/>
+          <w:color w:val="204056"/>
+          <w:sz w:val="24"/>
+          <w:szCs w:val="24"/>
+          <w:lang w:eastAsia="es-MX"/>
+        </w:rPr>
+        <w:t>Should be brief (50 characters or less) when using </w:t>
+      </w:r>
+      <w:r>
+        <w:rPr>
+          <w:rFonts w:ascii="Consolas" w:eastAsia="Times New Roman" w:hAnsi="Consolas" w:cs="Courier New"/>
+          <w:color w:val="204056"/>
+          <w:sz w:val="20"/>
+          <w:szCs w:val="20"/>
+          <w:bdr w:val="none" w:sz="0" w:space="0" w:color="auto" w:frame="1"/>
+          <w:shd w:val="clear" w:color="auto" w:fill="D4D5D6"/>
+          <w:lang w:eastAsia="es-MX"/>
+        </w:rPr>
+        <w:t>-m</w:t>
+      </w:r>
+    </w:p>
+    <w:p/>
+    <w:p>
+      <w:r>
+        <w:t xml:space="preserve">Git diff </w:t>
       </w:r>
       <w:r>
         <w:sym w:font="Wingdings" w:char="F0E0"/>
       </w:r>
       <w:r>
-        <w:t xml:space="preserve"> No hay fracción que sea igual a pi.</w:t>
-      </w:r>
-    </w:p>
-    <w:p>
-      <w:pPr>
-        <w:pStyle w:val="Prrafodelista"/>
-        <w:numPr>
-          <w:ilvl w:val="0"/>
-          <w:numId w:val="1"/>
-        </w:numPr>
-      </w:pPr>
-      <w:r>
-        <w:t>Lo números en su cadena cumplen una frecuencia normal.</w:t>
-      </w:r>
-    </w:p>
-    <w:p>
-      <w:r>
-        <w:t>No se sabe si pi es normal , pero si se sabe que el numero de Chanpernowne lo es.</w:t>
-      </w:r>
-    </w:p>
-    <w:p>
-      <w:r>
-        <w:t>El numero e , es el resultado del limite de N partes en N cuotas bajo una constante N</w:t>
-      </w:r>
-      <w:r>
-        <w:t>.</w:t>
+        <w:t xml:space="preserve"> Me muestra donde esta la modificación que le hice a un archivo.</w:t>
+      </w:r>
+      <w:r>
+        <w:t xml:space="preserve"> Me compara los cambios de versiones anteriores con la actual local.</w:t>
+      </w:r>
+    </w:p>
+    <w:p>
+      <w:r>
+        <w:t>Los cambios que no se han hecho al commit están indicados en color verde , para salir del modo diff toca presionar la tecla q.</w:t>
+      </w:r>
+    </w:p>
+    <w:p>
+      <w:r>
+        <w:t xml:space="preserve">Git reset </w:t>
+      </w:r>
+      <w:r>
+        <w:sym w:font="Wingdings" w:char="F0E0"/>
+      </w:r>
+      <w:r>
+        <w:t xml:space="preserve"> me permite devolverme a la versión anterior del comit .</w:t>
+      </w:r>
+      <w:r>
+        <w:t xml:space="preserve"> elimina el ultimo commit.</w:t>
+      </w:r>
+    </w:p>
+    <w:p>
+      <w:r>
+        <w:t xml:space="preserve">Git remote add origin hhtp:://miproyecto git </w:t>
+      </w:r>
+      <w:r>
+        <w:sym w:font="Wingdings" w:char="F0E0"/>
+      </w:r>
+      <w:r>
+        <w:t xml:space="preserve"> Este comando me sirve para conectar un repositorio con mi git.</w:t>
+      </w:r>
+    </w:p>
+    <w:p>
+      <w:r>
+        <w:t xml:space="preserve">Git Log </w:t>
+      </w:r>
+      <w:r>
+        <w:sym w:font="Wingdings" w:char="F0E0"/>
+      </w:r>
+      <w:r>
+        <w:t xml:space="preserve"> Me muestra los commits que s</w:t>
+      </w:r>
+      <w:r>
+        <w:t xml:space="preserve">e encuentran en el repositorio </w:t>
+      </w:r>
+    </w:p>
+    <w:p>
+      <w:r>
+        <w:t xml:space="preserve">Git </w:t>
+      </w:r>
+      <w:r>
+        <w:t xml:space="preserve">clone </w:t>
+      </w:r>
+      <w:r>
+        <w:t>hhtp:://miproyecto git</w:t>
+      </w:r>
+      <w:r>
+        <w:t xml:space="preserve"> </w:t>
+      </w:r>
+      <w:r>
+        <w:sym w:font="Wingdings" w:char="F0E0"/>
+      </w:r>
+      <w:r>
+        <w:t xml:space="preserve"> me crea una copia del programa .</w:t>
+      </w:r>
+      <w:r>
+        <w:t xml:space="preserve"> (Esta copia incluye todos los commits.)</w:t>
+      </w:r>
+    </w:p>
+    <w:p>
+      <w:r>
+        <w:t xml:space="preserve">Git pull </w:t>
+      </w:r>
+      <w:r>
+        <w:sym w:font="Wingdings" w:char="F0E0"/>
+      </w:r>
+      <w:r>
+        <w:t xml:space="preserve"> Me actualiza la información del respositorio.</w:t>
+      </w:r>
+    </w:p>
+    <w:p>
+      <w:r>
+        <w:lastRenderedPageBreak/>
+        <w:t xml:space="preserve">Git push –u origin master </w:t>
+      </w:r>
+      <w:r>
+        <w:sym w:font="Wingdings" w:char="F0E0"/>
+      </w:r>
+      <w:r>
+        <w:t xml:space="preserve"> Me manda un commit al respositorio externo.</w:t>
       </w:r>
     </w:p>
     <w:p/>
     <w:p>
-      <w:pPr>
-        <w:rPr>
-          <w:b/>
-        </w:rPr>
-      </w:pPr>
-      <w:r>
-        <w:rPr>
-          <w:b/>
-        </w:rPr>
-        <w:t>Cifrado</w:t>
-      </w:r>
-    </w:p>
-    <w:p>
-      <w:r>
-        <w:t>Es un método para ocultar mensajes y su significado a través de algoritmo de cifrado, en el cual se necesita de una llave para comprender el mensaje.</w:t>
-      </w:r>
-    </w:p>
-    <w:p>
-      <w:r>
-        <w:t>Usualmente los textos suelen ser cifrados en bloques de la misma longitud.</w:t>
-      </w:r>
-    </w:p>
-    <w:p>
-      <w:pPr>
-        <w:jc w:val="center"/>
-      </w:pPr>
       <w:r>
         <w:drawing>
-          <wp:inline distT="0" distB="0" distL="0" distR="0" wp14:anchorId="33B1A2E5" wp14:editId="7901B51F">
-            <wp:extent cx="3629025" cy="934973"/>
-            <wp:effectExtent l="0" t="0" r="0" b="0"/>
+          <wp:inline distT="0" distB="0" distL="0" distR="0" wp14:anchorId="6FFDF27D" wp14:editId="603881A6">
+            <wp:extent cx="2632918" cy="2087745"/>
+            <wp:effectExtent l="0" t="0" r="0" b="8255"/>
             <wp:docPr id="1" name="Imagen 1"/>
             <wp:cNvGraphicFramePr>
               <a:graphicFrameLocks xmlns:a="http://schemas.openxmlformats.org/drawingml/2006/main" noChangeAspect="1"/>
@@ -188,7 +336,7 @@
                   <pic:spPr>
                     <a:xfrm>
                       <a:off x="0" y="0"/>
-                      <a:ext cx="3657328" cy="942265"/>
+                      <a:ext cx="2637998" cy="2091773"/>
                     </a:xfrm>
                     <a:prstGeom prst="rect">
                       <a:avLst/>
@@ -202,16 +350,567 @@
       </w:r>
     </w:p>
     <w:p>
-      <w:pPr>
-        <w:jc w:val="both"/>
-      </w:pPr>
-      <w:r>
-        <w:t>Al momento de cifrar un mensaje hay que tener claro que la intención es que no haya un aparente mensaje en el criptograma. Una de las formas mas sencillas de esto es reemplazando caracteres , por ejemplo (la V por la A o la Z por la M).</w:t>
+      <w:r>
+        <w:drawing>
+          <wp:inline distT="0" distB="0" distL="0" distR="0" wp14:anchorId="7E73DD2A" wp14:editId="0322531A">
+            <wp:extent cx="1824524" cy="1618407"/>
+            <wp:effectExtent l="0" t="0" r="4445" b="1270"/>
+            <wp:docPr id="2" name="Imagen 2"/>
+            <wp:cNvGraphicFramePr>
+              <a:graphicFrameLocks xmlns:a="http://schemas.openxmlformats.org/drawingml/2006/main" noChangeAspect="1"/>
+            </wp:cNvGraphicFramePr>
+            <a:graphic xmlns:a="http://schemas.openxmlformats.org/drawingml/2006/main">
+              <a:graphicData uri="http://schemas.openxmlformats.org/drawingml/2006/picture">
+                <pic:pic xmlns:pic="http://schemas.openxmlformats.org/drawingml/2006/picture">
+                  <pic:nvPicPr>
+                    <pic:cNvPr id="1" name=""/>
+                    <pic:cNvPicPr/>
+                  </pic:nvPicPr>
+                  <pic:blipFill>
+                    <a:blip r:embed="rId6"/>
+                    <a:stretch>
+                      <a:fillRect/>
+                    </a:stretch>
+                  </pic:blipFill>
+                  <pic:spPr>
+                    <a:xfrm>
+                      <a:off x="0" y="0"/>
+                      <a:ext cx="1832537" cy="1625515"/>
+                    </a:xfrm>
+                    <a:prstGeom prst="rect">
+                      <a:avLst/>
+                    </a:prstGeom>
+                  </pic:spPr>
+                </pic:pic>
+              </a:graphicData>
+            </a:graphic>
+          </wp:inline>
+        </w:drawing>
+      </w:r>
+    </w:p>
+    <w:p>
+      <w:r>
+        <w:t>Guit funciona por líneas de tiempo o commits para poder reconocer distintas versiones de un código poder avanzar y devolverse entre distintos commits.</w:t>
+      </w:r>
+    </w:p>
+    <w:p>
+      <w:pPr>
+        <w:rPr>
+          <w:b/>
+        </w:rPr>
+      </w:pPr>
+      <w:r>
+        <w:rPr>
+          <w:b/>
+        </w:rPr>
+        <w:t>Errores en git</w:t>
+      </w:r>
+    </w:p>
+    <w:p>
+      <w:r>
+        <w:rPr>
+          <w:b/>
+        </w:rPr>
+        <w:t>1.</w:t>
+      </w:r>
+    </w:p>
+    <w:p>
+      <w:pPr>
+        <w:rPr>
+          <w:b/>
+        </w:rPr>
+      </w:pPr>
+      <w:r>
+        <w:rPr>
+          <w:b/>
+        </w:rPr>
+        <w:drawing>
+          <wp:inline distT="0" distB="0" distL="0" distR="0" wp14:anchorId="2B6D6BE8" wp14:editId="1FC803FE">
+            <wp:extent cx="5612130" cy="1365250"/>
+            <wp:effectExtent l="0" t="0" r="7620" b="6350"/>
+            <wp:docPr id="3" name="Imagen 3"/>
+            <wp:cNvGraphicFramePr>
+              <a:graphicFrameLocks xmlns:a="http://schemas.openxmlformats.org/drawingml/2006/main" noChangeAspect="1"/>
+            </wp:cNvGraphicFramePr>
+            <a:graphic xmlns:a="http://schemas.openxmlformats.org/drawingml/2006/main">
+              <a:graphicData uri="http://schemas.openxmlformats.org/drawingml/2006/picture">
+                <pic:pic xmlns:pic="http://schemas.openxmlformats.org/drawingml/2006/picture">
+                  <pic:nvPicPr>
+                    <pic:cNvPr id="1" name=""/>
+                    <pic:cNvPicPr/>
+                  </pic:nvPicPr>
+                  <pic:blipFill>
+                    <a:blip r:embed="rId7"/>
+                    <a:stretch>
+                      <a:fillRect/>
+                    </a:stretch>
+                  </pic:blipFill>
+                  <pic:spPr>
+                    <a:xfrm>
+                      <a:off x="0" y="0"/>
+                      <a:ext cx="5612130" cy="1365250"/>
+                    </a:xfrm>
+                    <a:prstGeom prst="rect">
+                      <a:avLst/>
+                    </a:prstGeom>
+                  </pic:spPr>
+                </pic:pic>
+              </a:graphicData>
+            </a:graphic>
+          </wp:inline>
+        </w:drawing>
+      </w:r>
+    </w:p>
+    <w:p>
+      <w:pPr>
+        <w:rPr>
+          <w:b/>
+        </w:rPr>
+      </w:pPr>
+    </w:p>
+    <w:p>
+      <w:pPr>
+        <w:rPr>
+          <w:b/>
+        </w:rPr>
+      </w:pPr>
+    </w:p>
+    <w:p>
+      <w:pPr>
+        <w:rPr>
+          <w:b/>
+        </w:rPr>
+      </w:pPr>
+      <w:r>
+        <w:rPr>
+          <w:b/>
+        </w:rPr>
+        <w:t>Head</w:t>
+      </w:r>
+    </w:p>
+    <w:p>
+      <w:r>
+        <w:t xml:space="preserve">En git el ultimo commit con el que se </w:t>
+      </w:r>
+      <w:r>
+        <w:t>esté</w:t>
+      </w:r>
+      <w:r>
+        <w:t xml:space="preserve"> tratando es el HEAD y es tratado de esa forma.</w:t>
+      </w:r>
+    </w:p>
+    <w:p>
+      <w:r>
+        <w:lastRenderedPageBreak/>
+        <w:t xml:space="preserve">Comandos </w:t>
+      </w:r>
+      <w:r>
+        <w:t>relacionados:</w:t>
+      </w:r>
+    </w:p>
+    <w:p>
+      <w:r>
+        <w:t xml:space="preserve">Git show head </w:t>
+      </w:r>
+      <w:r>
+        <w:sym w:font="Wingdings" w:char="F0E0"/>
+      </w:r>
+      <w:r>
+        <w:t xml:space="preserve"> Me muestra el ultimo commit realizado.</w:t>
+      </w:r>
+    </w:p>
+    <w:p>
+      <w:r>
+        <w:t xml:space="preserve">Git checkaout HEAD filename </w:t>
+      </w:r>
+      <w:r>
+        <w:sym w:font="Wingdings" w:char="F0E0"/>
+      </w:r>
+      <w:r>
+        <w:t xml:space="preserve"> Me revierte los cambios del último commit de cabecera.</w:t>
+      </w:r>
+    </w:p>
+    <w:p>
+      <w:r>
+        <w:t xml:space="preserve">Git reset HEAD filename </w:t>
+      </w:r>
+      <w:r>
+        <w:sym w:font="Wingdings" w:char="F0E0"/>
+      </w:r>
+      <w:r>
+        <w:rPr>
+          <w:u w:val="single"/>
+        </w:rPr>
+        <w:t xml:space="preserve"> </w:t>
+      </w:r>
+      <w:r>
+        <w:t xml:space="preserve"> A nivel de staging área me remueve el commit.</w:t>
       </w:r>
       <w:bookmarkStart w:id="0" w:name="_GoBack"/>
       <w:bookmarkEnd w:id="0"/>
     </w:p>
     <w:p/>
+    <w:p>
+      <w:pPr>
+        <w:rPr>
+          <w:b/>
+        </w:rPr>
+      </w:pPr>
+    </w:p>
+    <w:p>
+      <w:pPr>
+        <w:rPr>
+          <w:b/>
+        </w:rPr>
+      </w:pPr>
+    </w:p>
+    <w:p>
+      <w:pPr>
+        <w:rPr>
+          <w:b/>
+        </w:rPr>
+      </w:pPr>
+    </w:p>
+    <w:p>
+      <w:pPr>
+        <w:rPr>
+          <w:b/>
+        </w:rPr>
+      </w:pPr>
+    </w:p>
+    <w:p>
+      <w:pPr>
+        <w:rPr>
+          <w:b/>
+        </w:rPr>
+      </w:pPr>
+      <w:r>
+        <w:rPr>
+          <w:b/>
+        </w:rPr>
+        <w:t>Resumen cocademy.</w:t>
+      </w:r>
+    </w:p>
+    <w:p>
+      <w:pPr>
+        <w:rPr>
+          <w:b/>
+        </w:rPr>
+      </w:pPr>
+    </w:p>
+    <w:p>
+      <w:pPr>
+        <w:rPr>
+          <w:b/>
+        </w:rPr>
+      </w:pPr>
+      <w:r>
+        <w:rPr>
+          <w:b/>
+        </w:rPr>
+        <w:t xml:space="preserve">Esquema de git </w:t>
+      </w:r>
+    </w:p>
+    <w:p>
+      <w:pPr>
+        <w:rPr>
+          <w:b/>
+        </w:rPr>
+      </w:pPr>
+      <w:r>
+        <w:rPr>
+          <w:b/>
+        </w:rPr>
+        <w:drawing>
+          <wp:inline distT="0" distB="0" distL="0" distR="0" wp14:anchorId="4D2EFFCB" wp14:editId="0DB5198A">
+            <wp:extent cx="5612130" cy="2631440"/>
+            <wp:effectExtent l="0" t="0" r="7620" b="0"/>
+            <wp:docPr id="4" name="Imagen 4"/>
+            <wp:cNvGraphicFramePr>
+              <a:graphicFrameLocks xmlns:a="http://schemas.openxmlformats.org/drawingml/2006/main" noChangeAspect="1"/>
+            </wp:cNvGraphicFramePr>
+            <a:graphic xmlns:a="http://schemas.openxmlformats.org/drawingml/2006/main">
+              <a:graphicData uri="http://schemas.openxmlformats.org/drawingml/2006/picture">
+                <pic:pic xmlns:pic="http://schemas.openxmlformats.org/drawingml/2006/picture">
+                  <pic:nvPicPr>
+                    <pic:cNvPr id="1" name=""/>
+                    <pic:cNvPicPr/>
+                  </pic:nvPicPr>
+                  <pic:blipFill>
+                    <a:blip r:embed="rId8"/>
+                    <a:stretch>
+                      <a:fillRect/>
+                    </a:stretch>
+                  </pic:blipFill>
+                  <pic:spPr>
+                    <a:xfrm>
+                      <a:off x="0" y="0"/>
+                      <a:ext cx="5612130" cy="2631440"/>
+                    </a:xfrm>
+                    <a:prstGeom prst="rect">
+                      <a:avLst/>
+                    </a:prstGeom>
+                  </pic:spPr>
+                </pic:pic>
+              </a:graphicData>
+            </a:graphic>
+          </wp:inline>
+        </w:drawing>
+      </w:r>
+    </w:p>
+    <w:p>
+      <w:pPr>
+        <w:numPr>
+          <w:ilvl w:val="0"/>
+          <w:numId w:val="2"/>
+        </w:numPr>
+        <w:shd w:val="clear" w:color="auto" w:fill="F1F2F3"/>
+        <w:spacing w:before="100" w:beforeAutospacing="1" w:after="100" w:afterAutospacing="1" w:line="330" w:lineRule="atLeast"/>
+        <w:ind w:left="0"/>
+        <w:textAlignment w:val="baseline"/>
+        <w:rPr>
+          <w:rFonts w:ascii="inherit" w:eastAsia="Times New Roman" w:hAnsi="inherit" w:cs="Arial"/>
+          <w:color w:val="204056"/>
+          <w:sz w:val="24"/>
+          <w:szCs w:val="24"/>
+          <w:lang w:eastAsia="es-MX"/>
+        </w:rPr>
+      </w:pPr>
+      <w:r>
+        <w:rPr>
+          <w:rFonts w:ascii="Consolas" w:eastAsia="Times New Roman" w:hAnsi="Consolas" w:cs="Courier New"/>
+          <w:color w:val="204056"/>
+          <w:sz w:val="20"/>
+          <w:szCs w:val="20"/>
+          <w:bdr w:val="none" w:sz="0" w:space="0" w:color="auto" w:frame="1"/>
+          <w:shd w:val="clear" w:color="auto" w:fill="D4D5D6"/>
+          <w:lang w:eastAsia="es-MX"/>
+        </w:rPr>
+        <w:t>git init</w:t>
+      </w:r>
+      <w:r>
+        <w:rPr>
+          <w:rFonts w:ascii="inherit" w:eastAsia="Times New Roman" w:hAnsi="inherit" w:cs="Arial"/>
+          <w:color w:val="204056"/>
+          <w:sz w:val="24"/>
+          <w:szCs w:val="24"/>
+          <w:lang w:eastAsia="es-MX"/>
+        </w:rPr>
+        <w:t> creates a new Git repository</w:t>
+      </w:r>
+    </w:p>
+    <w:p>
+      <w:pPr>
+        <w:numPr>
+          <w:ilvl w:val="0"/>
+          <w:numId w:val="2"/>
+        </w:numPr>
+        <w:shd w:val="clear" w:color="auto" w:fill="F1F2F3"/>
+        <w:spacing w:before="100" w:beforeAutospacing="1" w:after="100" w:afterAutospacing="1" w:line="330" w:lineRule="atLeast"/>
+        <w:ind w:left="0"/>
+        <w:textAlignment w:val="baseline"/>
+        <w:rPr>
+          <w:rFonts w:ascii="inherit" w:eastAsia="Times New Roman" w:hAnsi="inherit" w:cs="Arial"/>
+          <w:color w:val="204056"/>
+          <w:sz w:val="24"/>
+          <w:szCs w:val="24"/>
+          <w:lang w:eastAsia="es-MX"/>
+        </w:rPr>
+      </w:pPr>
+      <w:r>
+        <w:rPr>
+          <w:rFonts w:ascii="Consolas" w:eastAsia="Times New Roman" w:hAnsi="Consolas" w:cs="Courier New"/>
+          <w:color w:val="204056"/>
+          <w:sz w:val="20"/>
+          <w:szCs w:val="20"/>
+          <w:bdr w:val="none" w:sz="0" w:space="0" w:color="auto" w:frame="1"/>
+          <w:shd w:val="clear" w:color="auto" w:fill="D4D5D6"/>
+          <w:lang w:eastAsia="es-MX"/>
+        </w:rPr>
+        <w:t>git status</w:t>
+      </w:r>
+      <w:r>
+        <w:rPr>
+          <w:rFonts w:ascii="inherit" w:eastAsia="Times New Roman" w:hAnsi="inherit" w:cs="Arial"/>
+          <w:color w:val="204056"/>
+          <w:sz w:val="24"/>
+          <w:szCs w:val="24"/>
+          <w:lang w:eastAsia="es-MX"/>
+        </w:rPr>
+        <w:t> inspects the contents of the working directory and staging area</w:t>
+      </w:r>
+    </w:p>
+    <w:p>
+      <w:pPr>
+        <w:numPr>
+          <w:ilvl w:val="0"/>
+          <w:numId w:val="2"/>
+        </w:numPr>
+        <w:shd w:val="clear" w:color="auto" w:fill="F1F2F3"/>
+        <w:spacing w:before="100" w:beforeAutospacing="1" w:after="100" w:afterAutospacing="1" w:line="330" w:lineRule="atLeast"/>
+        <w:ind w:left="0"/>
+        <w:textAlignment w:val="baseline"/>
+        <w:rPr>
+          <w:rFonts w:ascii="inherit" w:eastAsia="Times New Roman" w:hAnsi="inherit" w:cs="Arial"/>
+          <w:color w:val="204056"/>
+          <w:sz w:val="24"/>
+          <w:szCs w:val="24"/>
+          <w:lang w:eastAsia="es-MX"/>
+        </w:rPr>
+      </w:pPr>
+      <w:r>
+        <w:rPr>
+          <w:rFonts w:ascii="Consolas" w:eastAsia="Times New Roman" w:hAnsi="Consolas" w:cs="Courier New"/>
+          <w:color w:val="204056"/>
+          <w:sz w:val="20"/>
+          <w:szCs w:val="20"/>
+          <w:bdr w:val="none" w:sz="0" w:space="0" w:color="auto" w:frame="1"/>
+          <w:shd w:val="clear" w:color="auto" w:fill="D4D5D6"/>
+          <w:lang w:eastAsia="es-MX"/>
+        </w:rPr>
+        <w:t>git add</w:t>
+      </w:r>
+      <w:r>
+        <w:rPr>
+          <w:rFonts w:ascii="inherit" w:eastAsia="Times New Roman" w:hAnsi="inherit" w:cs="Arial"/>
+          <w:color w:val="204056"/>
+          <w:sz w:val="24"/>
+          <w:szCs w:val="24"/>
+          <w:lang w:eastAsia="es-MX"/>
+        </w:rPr>
+        <w:t> adds files from the working directory to the staging area</w:t>
+      </w:r>
+    </w:p>
+    <w:p>
+      <w:pPr>
+        <w:numPr>
+          <w:ilvl w:val="0"/>
+          <w:numId w:val="2"/>
+        </w:numPr>
+        <w:shd w:val="clear" w:color="auto" w:fill="F1F2F3"/>
+        <w:spacing w:before="100" w:beforeAutospacing="1" w:after="100" w:afterAutospacing="1" w:line="330" w:lineRule="atLeast"/>
+        <w:ind w:left="0"/>
+        <w:textAlignment w:val="baseline"/>
+        <w:rPr>
+          <w:rFonts w:ascii="inherit" w:eastAsia="Times New Roman" w:hAnsi="inherit" w:cs="Arial"/>
+          <w:color w:val="204056"/>
+          <w:sz w:val="24"/>
+          <w:szCs w:val="24"/>
+          <w:lang w:eastAsia="es-MX"/>
+        </w:rPr>
+      </w:pPr>
+      <w:r>
+        <w:rPr>
+          <w:rFonts w:ascii="Consolas" w:eastAsia="Times New Roman" w:hAnsi="Consolas" w:cs="Courier New"/>
+          <w:color w:val="204056"/>
+          <w:sz w:val="20"/>
+          <w:szCs w:val="20"/>
+          <w:bdr w:val="none" w:sz="0" w:space="0" w:color="auto" w:frame="1"/>
+          <w:shd w:val="clear" w:color="auto" w:fill="D4D5D6"/>
+          <w:lang w:eastAsia="es-MX"/>
+        </w:rPr>
+        <w:t>git diff</w:t>
+      </w:r>
+      <w:r>
+        <w:rPr>
+          <w:rFonts w:ascii="inherit" w:eastAsia="Times New Roman" w:hAnsi="inherit" w:cs="Arial"/>
+          <w:color w:val="204056"/>
+          <w:sz w:val="24"/>
+          <w:szCs w:val="24"/>
+          <w:lang w:eastAsia="es-MX"/>
+        </w:rPr>
+        <w:t> shows the difference between the working directory and the staging area</w:t>
+      </w:r>
+    </w:p>
+    <w:p>
+      <w:pPr>
+        <w:numPr>
+          <w:ilvl w:val="0"/>
+          <w:numId w:val="2"/>
+        </w:numPr>
+        <w:shd w:val="clear" w:color="auto" w:fill="F1F2F3"/>
+        <w:spacing w:before="100" w:beforeAutospacing="1" w:after="100" w:afterAutospacing="1" w:line="330" w:lineRule="atLeast"/>
+        <w:ind w:left="0"/>
+        <w:textAlignment w:val="baseline"/>
+        <w:rPr>
+          <w:rFonts w:ascii="inherit" w:eastAsia="Times New Roman" w:hAnsi="inherit" w:cs="Arial"/>
+          <w:color w:val="204056"/>
+          <w:sz w:val="24"/>
+          <w:szCs w:val="24"/>
+          <w:lang w:eastAsia="es-MX"/>
+        </w:rPr>
+      </w:pPr>
+      <w:r>
+        <w:rPr>
+          <w:rFonts w:ascii="Consolas" w:eastAsia="Times New Roman" w:hAnsi="Consolas" w:cs="Courier New"/>
+          <w:color w:val="204056"/>
+          <w:sz w:val="20"/>
+          <w:szCs w:val="20"/>
+          <w:bdr w:val="none" w:sz="0" w:space="0" w:color="auto" w:frame="1"/>
+          <w:shd w:val="clear" w:color="auto" w:fill="D4D5D6"/>
+          <w:lang w:eastAsia="es-MX"/>
+        </w:rPr>
+        <w:t>git commit</w:t>
+      </w:r>
+      <w:r>
+        <w:rPr>
+          <w:rFonts w:ascii="inherit" w:eastAsia="Times New Roman" w:hAnsi="inherit" w:cs="Arial"/>
+          <w:color w:val="204056"/>
+          <w:sz w:val="24"/>
+          <w:szCs w:val="24"/>
+          <w:lang w:eastAsia="es-MX"/>
+        </w:rPr>
+        <w:t> permanently stores file changes from the staging area in the repository</w:t>
+      </w:r>
+    </w:p>
+    <w:p>
+      <w:pPr>
+        <w:numPr>
+          <w:ilvl w:val="0"/>
+          <w:numId w:val="2"/>
+        </w:numPr>
+        <w:shd w:val="clear" w:color="auto" w:fill="F1F2F3"/>
+        <w:spacing w:before="100" w:beforeAutospacing="1" w:after="100" w:afterAutospacing="1" w:line="330" w:lineRule="atLeast"/>
+        <w:ind w:left="0"/>
+        <w:textAlignment w:val="baseline"/>
+        <w:rPr>
+          <w:rFonts w:ascii="inherit" w:eastAsia="Times New Roman" w:hAnsi="inherit" w:cs="Arial"/>
+          <w:color w:val="204056"/>
+          <w:sz w:val="24"/>
+          <w:szCs w:val="24"/>
+          <w:lang w:eastAsia="es-MX"/>
+        </w:rPr>
+      </w:pPr>
+      <w:r>
+        <w:rPr>
+          <w:rFonts w:ascii="Consolas" w:eastAsia="Times New Roman" w:hAnsi="Consolas" w:cs="Courier New"/>
+          <w:color w:val="204056"/>
+          <w:sz w:val="20"/>
+          <w:szCs w:val="20"/>
+          <w:bdr w:val="none" w:sz="0" w:space="0" w:color="auto" w:frame="1"/>
+          <w:shd w:val="clear" w:color="auto" w:fill="D4D5D6"/>
+          <w:lang w:eastAsia="es-MX"/>
+        </w:rPr>
+        <w:t>git log</w:t>
+      </w:r>
+      <w:r>
+        <w:rPr>
+          <w:rFonts w:ascii="inherit" w:eastAsia="Times New Roman" w:hAnsi="inherit" w:cs="Arial"/>
+          <w:color w:val="204056"/>
+          <w:sz w:val="24"/>
+          <w:szCs w:val="24"/>
+          <w:lang w:eastAsia="es-MX"/>
+        </w:rPr>
+        <w:t> shows a list of all previous commits</w:t>
+      </w:r>
+    </w:p>
+    <w:p>
+      <w:pPr>
+        <w:rPr>
+          <w:b/>
+        </w:rPr>
+      </w:pPr>
+    </w:p>
     <w:sectPr>
       <w:pgSz w:w="12240" w:h="15840"/>
       <w:pgMar w:top="1417" w:right="1701" w:bottom="1417" w:left="1701" w:header="708" w:footer="708" w:gutter="0"/>
@@ -225,119 +924,307 @@
 <file path=word/numbering.xml><?xml version="1.0" encoding="utf-8"?>
 <w:numbering xmlns:wpc="http://schemas.microsoft.com/office/word/2010/wordprocessingCanvas" xmlns:mc="http://schemas.openxmlformats.org/markup-compatibility/2006" xmlns:o="urn:schemas-microsoft-com:office:office" xmlns:r="http://schemas.openxmlformats.org/officeDocument/2006/relationships" xmlns:m="http://schemas.openxmlformats.org/officeDocument/2006/math" xmlns:v="urn:schemas-microsoft-com:vml" xmlns:wp14="http://schemas.microsoft.com/office/word/2010/wordprocessingDrawing" xmlns:wp="http://schemas.openxmlformats.org/drawingml/2006/wordprocessingDrawing" xmlns:w10="urn:schemas-microsoft-com:office:word" xmlns:w="http://schemas.openxmlformats.org/wordprocessingml/2006/main" xmlns:w14="http://schemas.microsoft.com/office/word/2010/wordml" xmlns:w15="http://schemas.microsoft.com/office/word/2012/wordml" xmlns:wpg="http://schemas.microsoft.com/office/word/2010/wordprocessingGroup" xmlns:wpi="http://schemas.microsoft.com/office/word/2010/wordprocessingInk" xmlns:wne="http://schemas.microsoft.com/office/word/2006/wordml" xmlns:wps="http://schemas.microsoft.com/office/word/2010/wordprocessingShape" mc:Ignorable="w14 w15 wp14">
   <w:abstractNum w:abstractNumId="0" w15:restartNumberingAfterBreak="0">
-    <w:nsid w:val="4247505C"/>
-    <w:multiLevelType w:val="hybridMultilevel"/>
-    <w:tmpl w:val="60A62A70"/>
-    <w:lvl w:ilvl="0" w:tplc="080A0001">
+    <w:nsid w:val="489F3626"/>
+    <w:multiLevelType w:val="multilevel"/>
+    <w:tmpl w:val="2CE0041E"/>
+    <w:lvl w:ilvl="0">
       <w:start w:val="1"/>
       <w:numFmt w:val="bullet"/>
       <w:lvlText w:val=""/>
       <w:lvlJc w:val="left"/>
       <w:pPr>
+        <w:tabs>
+          <w:tab w:val="num" w:pos="720"/>
+        </w:tabs>
         <w:ind w:left="720" w:hanging="360"/>
       </w:pPr>
       <w:rPr>
         <w:rFonts w:ascii="Symbol" w:hAnsi="Symbol" w:hint="default"/>
+        <w:sz w:val="20"/>
       </w:rPr>
     </w:lvl>
-    <w:lvl w:ilvl="1" w:tplc="080A0003" w:tentative="1">
+    <w:lvl w:ilvl="1" w:tentative="1">
       <w:start w:val="1"/>
       <w:numFmt w:val="bullet"/>
       <w:lvlText w:val="o"/>
       <w:lvlJc w:val="left"/>
       <w:pPr>
+        <w:tabs>
+          <w:tab w:val="num" w:pos="1440"/>
+        </w:tabs>
         <w:ind w:left="1440" w:hanging="360"/>
       </w:pPr>
       <w:rPr>
-        <w:rFonts w:ascii="Courier New" w:hAnsi="Courier New" w:cs="Courier New" w:hint="default"/>
+        <w:rFonts w:ascii="Courier New" w:hAnsi="Courier New" w:hint="default"/>
+        <w:sz w:val="20"/>
       </w:rPr>
     </w:lvl>
-    <w:lvl w:ilvl="2" w:tplc="080A0005" w:tentative="1">
+    <w:lvl w:ilvl="2" w:tentative="1">
       <w:start w:val="1"/>
       <w:numFmt w:val="bullet"/>
       <w:lvlText w:val=""/>
       <w:lvlJc w:val="left"/>
       <w:pPr>
+        <w:tabs>
+          <w:tab w:val="num" w:pos="2160"/>
+        </w:tabs>
         <w:ind w:left="2160" w:hanging="360"/>
       </w:pPr>
       <w:rPr>
         <w:rFonts w:ascii="Wingdings" w:hAnsi="Wingdings" w:hint="default"/>
+        <w:sz w:val="20"/>
       </w:rPr>
     </w:lvl>
-    <w:lvl w:ilvl="3" w:tplc="080A0001" w:tentative="1">
+    <w:lvl w:ilvl="3" w:tentative="1">
+      <w:start w:val="1"/>
+      <w:numFmt w:val="bullet"/>
+      <w:lvlText w:val=""/>
+      <w:lvlJc w:val="left"/>
+      <w:pPr>
+        <w:tabs>
+          <w:tab w:val="num" w:pos="2880"/>
+        </w:tabs>
+        <w:ind w:left="2880" w:hanging="360"/>
+      </w:pPr>
+      <w:rPr>
+        <w:rFonts w:ascii="Wingdings" w:hAnsi="Wingdings" w:hint="default"/>
+        <w:sz w:val="20"/>
+      </w:rPr>
+    </w:lvl>
+    <w:lvl w:ilvl="4" w:tentative="1">
+      <w:start w:val="1"/>
+      <w:numFmt w:val="bullet"/>
+      <w:lvlText w:val=""/>
+      <w:lvlJc w:val="left"/>
+      <w:pPr>
+        <w:tabs>
+          <w:tab w:val="num" w:pos="3600"/>
+        </w:tabs>
+        <w:ind w:left="3600" w:hanging="360"/>
+      </w:pPr>
+      <w:rPr>
+        <w:rFonts w:ascii="Wingdings" w:hAnsi="Wingdings" w:hint="default"/>
+        <w:sz w:val="20"/>
+      </w:rPr>
+    </w:lvl>
+    <w:lvl w:ilvl="5" w:tentative="1">
+      <w:start w:val="1"/>
+      <w:numFmt w:val="bullet"/>
+      <w:lvlText w:val=""/>
+      <w:lvlJc w:val="left"/>
+      <w:pPr>
+        <w:tabs>
+          <w:tab w:val="num" w:pos="4320"/>
+        </w:tabs>
+        <w:ind w:left="4320" w:hanging="360"/>
+      </w:pPr>
+      <w:rPr>
+        <w:rFonts w:ascii="Wingdings" w:hAnsi="Wingdings" w:hint="default"/>
+        <w:sz w:val="20"/>
+      </w:rPr>
+    </w:lvl>
+    <w:lvl w:ilvl="6" w:tentative="1">
+      <w:start w:val="1"/>
+      <w:numFmt w:val="bullet"/>
+      <w:lvlText w:val=""/>
+      <w:lvlJc w:val="left"/>
+      <w:pPr>
+        <w:tabs>
+          <w:tab w:val="num" w:pos="5040"/>
+        </w:tabs>
+        <w:ind w:left="5040" w:hanging="360"/>
+      </w:pPr>
+      <w:rPr>
+        <w:rFonts w:ascii="Wingdings" w:hAnsi="Wingdings" w:hint="default"/>
+        <w:sz w:val="20"/>
+      </w:rPr>
+    </w:lvl>
+    <w:lvl w:ilvl="7" w:tentative="1">
+      <w:start w:val="1"/>
+      <w:numFmt w:val="bullet"/>
+      <w:lvlText w:val=""/>
+      <w:lvlJc w:val="left"/>
+      <w:pPr>
+        <w:tabs>
+          <w:tab w:val="num" w:pos="5760"/>
+        </w:tabs>
+        <w:ind w:left="5760" w:hanging="360"/>
+      </w:pPr>
+      <w:rPr>
+        <w:rFonts w:ascii="Wingdings" w:hAnsi="Wingdings" w:hint="default"/>
+        <w:sz w:val="20"/>
+      </w:rPr>
+    </w:lvl>
+    <w:lvl w:ilvl="8" w:tentative="1">
+      <w:start w:val="1"/>
+      <w:numFmt w:val="bullet"/>
+      <w:lvlText w:val=""/>
+      <w:lvlJc w:val="left"/>
+      <w:pPr>
+        <w:tabs>
+          <w:tab w:val="num" w:pos="6480"/>
+        </w:tabs>
+        <w:ind w:left="6480" w:hanging="360"/>
+      </w:pPr>
+      <w:rPr>
+        <w:rFonts w:ascii="Wingdings" w:hAnsi="Wingdings" w:hint="default"/>
+        <w:sz w:val="20"/>
+      </w:rPr>
+    </w:lvl>
+  </w:abstractNum>
+  <w:abstractNum w:abstractNumId="1" w15:restartNumberingAfterBreak="0">
+    <w:nsid w:val="7FF825F4"/>
+    <w:multiLevelType w:val="multilevel"/>
+    <w:tmpl w:val="6C963290"/>
+    <w:lvl w:ilvl="0">
       <w:start w:val="1"/>
       <w:numFmt w:val="bullet"/>
       <w:lvlText w:val=""/>
       <w:lvlJc w:val="left"/>
       <w:pPr>
-        <w:ind w:left="2880" w:hanging="360"/>
+        <w:tabs>
+          <w:tab w:val="num" w:pos="720"/>
+        </w:tabs>
+        <w:ind w:left="720" w:hanging="360"/>
       </w:pPr>
       <w:rPr>
         <w:rFonts w:ascii="Symbol" w:hAnsi="Symbol" w:hint="default"/>
+        <w:sz w:val="20"/>
       </w:rPr>
     </w:lvl>
-    <w:lvl w:ilvl="4" w:tplc="080A0003" w:tentative="1">
+    <w:lvl w:ilvl="1" w:tentative="1">
       <w:start w:val="1"/>
       <w:numFmt w:val="bullet"/>
       <w:lvlText w:val="o"/>
       <w:lvlJc w:val="left"/>
       <w:pPr>
-        <w:ind w:left="3600" w:hanging="360"/>
+        <w:tabs>
+          <w:tab w:val="num" w:pos="1440"/>
+        </w:tabs>
+        <w:ind w:left="1440" w:hanging="360"/>
       </w:pPr>
       <w:rPr>
-        <w:rFonts w:ascii="Courier New" w:hAnsi="Courier New" w:cs="Courier New" w:hint="default"/>
+        <w:rFonts w:ascii="Courier New" w:hAnsi="Courier New" w:hint="default"/>
+        <w:sz w:val="20"/>
       </w:rPr>
     </w:lvl>
-    <w:lvl w:ilvl="5" w:tplc="080A0005" w:tentative="1">
+    <w:lvl w:ilvl="2" w:tentative="1">
       <w:start w:val="1"/>
       <w:numFmt w:val="bullet"/>
       <w:lvlText w:val=""/>
       <w:lvlJc w:val="left"/>
       <w:pPr>
-        <w:ind w:left="4320" w:hanging="360"/>
+        <w:tabs>
+          <w:tab w:val="num" w:pos="2160"/>
+        </w:tabs>
+        <w:ind w:left="2160" w:hanging="360"/>
       </w:pPr>
       <w:rPr>
         <w:rFonts w:ascii="Wingdings" w:hAnsi="Wingdings" w:hint="default"/>
+        <w:sz w:val="20"/>
       </w:rPr>
     </w:lvl>
-    <w:lvl w:ilvl="6" w:tplc="080A0001" w:tentative="1">
-      <w:start w:val="1"/>
-      <w:numFmt w:val="bullet"/>
-      <w:lvlText w:val=""/>
-      <w:lvlJc w:val="left"/>
-      <w:pPr>
-        <w:ind w:left="5040" w:hanging="360"/>
-      </w:pPr>
-      <w:rPr>
-        <w:rFonts w:ascii="Symbol" w:hAnsi="Symbol" w:hint="default"/>
-      </w:rPr>
-    </w:lvl>
-    <w:lvl w:ilvl="7" w:tplc="080A0003" w:tentative="1">
-      <w:start w:val="1"/>
-      <w:numFmt w:val="bullet"/>
-      <w:lvlText w:val="o"/>
-      <w:lvlJc w:val="left"/>
-      <w:pPr>
-        <w:ind w:left="5760" w:hanging="360"/>
-      </w:pPr>
-      <w:rPr>
-        <w:rFonts w:ascii="Courier New" w:hAnsi="Courier New" w:cs="Courier New" w:hint="default"/>
-      </w:rPr>
-    </w:lvl>
-    <w:lvl w:ilvl="8" w:tplc="080A0005" w:tentative="1">
+    <w:lvl w:ilvl="3" w:tentative="1">
       <w:start w:val="1"/>
       <w:numFmt w:val="bullet"/>
       <w:lvlText w:val=""/>
       <w:lvlJc w:val="left"/>
       <w:pPr>
-        <w:ind w:left="6480" w:hanging="360"/>
+        <w:tabs>
+          <w:tab w:val="num" w:pos="2880"/>
+        </w:tabs>
+        <w:ind w:left="2880" w:hanging="360"/>
       </w:pPr>
       <w:rPr>
         <w:rFonts w:ascii="Wingdings" w:hAnsi="Wingdings" w:hint="default"/>
+        <w:sz w:val="20"/>
+      </w:rPr>
+    </w:lvl>
+    <w:lvl w:ilvl="4" w:tentative="1">
+      <w:start w:val="1"/>
+      <w:numFmt w:val="bullet"/>
+      <w:lvlText w:val=""/>
+      <w:lvlJc w:val="left"/>
+      <w:pPr>
+        <w:tabs>
+          <w:tab w:val="num" w:pos="3600"/>
+        </w:tabs>
+        <w:ind w:left="3600" w:hanging="360"/>
+      </w:pPr>
+      <w:rPr>
+        <w:rFonts w:ascii="Wingdings" w:hAnsi="Wingdings" w:hint="default"/>
+        <w:sz w:val="20"/>
+      </w:rPr>
+    </w:lvl>
+    <w:lvl w:ilvl="5" w:tentative="1">
+      <w:start w:val="1"/>
+      <w:numFmt w:val="bullet"/>
+      <w:lvlText w:val=""/>
+      <w:lvlJc w:val="left"/>
+      <w:pPr>
+        <w:tabs>
+          <w:tab w:val="num" w:pos="4320"/>
+        </w:tabs>
+        <w:ind w:left="4320" w:hanging="360"/>
+      </w:pPr>
+      <w:rPr>
+        <w:rFonts w:ascii="Wingdings" w:hAnsi="Wingdings" w:hint="default"/>
+        <w:sz w:val="20"/>
+      </w:rPr>
+    </w:lvl>
+    <w:lvl w:ilvl="6" w:tentative="1">
+      <w:start w:val="1"/>
+      <w:numFmt w:val="bullet"/>
+      <w:lvlText w:val=""/>
+      <w:lvlJc w:val="left"/>
+      <w:pPr>
+        <w:tabs>
+          <w:tab w:val="num" w:pos="5040"/>
+        </w:tabs>
+        <w:ind w:left="5040" w:hanging="360"/>
+      </w:pPr>
+      <w:rPr>
+        <w:rFonts w:ascii="Wingdings" w:hAnsi="Wingdings" w:hint="default"/>
+        <w:sz w:val="20"/>
+      </w:rPr>
+    </w:lvl>
+    <w:lvl w:ilvl="7" w:tentative="1">
+      <w:start w:val="1"/>
+      <w:numFmt w:val="bullet"/>
+      <w:lvlText w:val=""/>
+      <w:lvlJc w:val="left"/>
+      <w:pPr>
+        <w:tabs>
+          <w:tab w:val="num" w:pos="5760"/>
+        </w:tabs>
+        <w:ind w:left="5760" w:hanging="360"/>
+      </w:pPr>
+      <w:rPr>
+        <w:rFonts w:ascii="Wingdings" w:hAnsi="Wingdings" w:hint="default"/>
+        <w:sz w:val="20"/>
+      </w:rPr>
+    </w:lvl>
+    <w:lvl w:ilvl="8" w:tentative="1">
+      <w:start w:val="1"/>
+      <w:numFmt w:val="bullet"/>
+      <w:lvlText w:val=""/>
+      <w:lvlJc w:val="left"/>
+      <w:pPr>
+        <w:tabs>
+          <w:tab w:val="num" w:pos="6480"/>
+        </w:tabs>
+        <w:ind w:left="6480" w:hanging="360"/>
+      </w:pPr>
+      <w:rPr>
+        <w:rFonts w:ascii="Wingdings" w:hAnsi="Wingdings" w:hint="default"/>
+        <w:sz w:val="20"/>
       </w:rPr>
     </w:lvl>
   </w:abstractNum>
   <w:num w:numId="1">
+    <w:abstractNumId w:val="1"/>
+  </w:num>
+  <w:num w:numId="2">
     <w:abstractNumId w:val="0"/>
   </w:num>
 </w:numbering>
@@ -764,16 +1651,23 @@
     <w:semiHidden/>
     <w:unhideWhenUsed/>
   </w:style>
-  <w:style w:type="paragraph" w:styleId="Prrafodelista">
-    <w:name w:val="List Paragraph"/>
-    <w:basedOn w:val="Normal"/>
-    <w:uiPriority w:val="34"/>
-    <w:qFormat/>
-    <w:rsid w:val="00100F4C"/>
-    <w:pPr>
-      <w:ind w:left="720"/>
-      <w:contextualSpacing/>
-    </w:pPr>
+  <w:style w:type="character" w:customStyle="1" w:styleId="apple-converted-space">
+    <w:name w:val="apple-converted-space"/>
+    <w:basedOn w:val="Fuentedeprrafopredeter"/>
+    <w:rsid w:val="004F2A98"/>
+  </w:style>
+  <w:style w:type="character" w:styleId="CdigoHTML">
+    <w:name w:val="HTML Code"/>
+    <w:basedOn w:val="Fuentedeprrafopredeter"/>
+    <w:uiPriority w:val="99"/>
+    <w:semiHidden/>
+    <w:unhideWhenUsed/>
+    <w:rsid w:val="004F2A98"/>
+    <w:rPr>
+      <w:rFonts w:ascii="Courier New" w:eastAsia="Times New Roman" w:hAnsi="Courier New" w:cs="Courier New"/>
+      <w:sz w:val="20"/>
+      <w:szCs w:val="20"/>
+    </w:rPr>
   </w:style>
 </w:styles>
 </file>
